--- a/SSD v1.docx
+++ b/SSD v1.docx
@@ -24,15 +24,140 @@
             <v:path o:extrusionok="f" gradientshapeok="t" o:connecttype="rect"/>
             <o:lock v:ext="edit" aspectratio="t"/>
           </v:shapetype>
-          <v:shape id="_x0000_i1031" type="#_x0000_t75" style="width:451.25pt;height:693.2pt">
+          <v:shape id="_x0000_i1025" type="#_x0000_t75" style="width:451.5pt;height:693pt">
             <v:imagedata r:id="rId4" o:title="Use case1 (1)"/>
           </v:shape>
         </w:pict>
       </w:r>
     </w:p>
+    <w:p/>
     <w:p>
       <w:bookmarkStart w:id="0" w:name="_GoBack"/>
+      <w:r>
+        <w:rPr>
+          <w:noProof/>
+          <w:lang w:eastAsia="en-ZA"/>
+        </w:rPr>
+        <w:drawing>
+          <wp:inline distT="0" distB="0" distL="0" distR="0" wp14:anchorId="50EF4465" wp14:editId="061FA944">
+            <wp:extent cx="6063615" cy="4962066"/>
+            <wp:effectExtent l="0" t="0" r="0" b="0"/>
+            <wp:docPr id="1" name="Picture 1" descr="C:\Users\Student\AppData\Local\Microsoft\Windows\INetCache\Content.Word\Sequence Diagrams (3).jpg"/>
+            <wp:cNvGraphicFramePr>
+              <a:graphicFrameLocks xmlns:a="http://schemas.openxmlformats.org/drawingml/2006/main" noChangeAspect="1"/>
+            </wp:cNvGraphicFramePr>
+            <a:graphic xmlns:a="http://schemas.openxmlformats.org/drawingml/2006/main">
+              <a:graphicData uri="http://schemas.openxmlformats.org/drawingml/2006/picture">
+                <pic:pic xmlns:pic="http://schemas.openxmlformats.org/drawingml/2006/picture">
+                  <pic:nvPicPr>
+                    <pic:cNvPr id="0" name="Picture 2" descr="C:\Users\Student\AppData\Local\Microsoft\Windows\INetCache\Content.Word\Sequence Diagrams (3).jpg"/>
+                    <pic:cNvPicPr>
+                      <a:picLocks noChangeAspect="1" noChangeArrowheads="1"/>
+                    </pic:cNvPicPr>
+                  </pic:nvPicPr>
+                  <pic:blipFill>
+                    <a:blip r:embed="rId5">
+                      <a:extLst>
+                        <a:ext uri="{28A0092B-C50C-407E-A947-70E740481C1C}">
+                          <a14:useLocalDpi xmlns:a14="http://schemas.microsoft.com/office/drawing/2010/main" val="0"/>
+                        </a:ext>
+                      </a:extLst>
+                    </a:blip>
+                    <a:srcRect/>
+                    <a:stretch>
+                      <a:fillRect/>
+                    </a:stretch>
+                  </pic:blipFill>
+                  <pic:spPr bwMode="auto">
+                    <a:xfrm>
+                      <a:off x="0" y="0"/>
+                      <a:ext cx="6072075" cy="4968989"/>
+                    </a:xfrm>
+                    <a:prstGeom prst="rect">
+                      <a:avLst/>
+                    </a:prstGeom>
+                    <a:noFill/>
+                    <a:ln>
+                      <a:noFill/>
+                    </a:ln>
+                  </pic:spPr>
+                </pic:pic>
+              </a:graphicData>
+            </a:graphic>
+          </wp:inline>
+        </w:drawing>
+      </w:r>
       <w:bookmarkEnd w:id="0"/>
+    </w:p>
+    <w:p/>
+    <w:p/>
+    <w:p/>
+    <w:p/>
+    <w:p/>
+    <w:p/>
+    <w:p/>
+    <w:p/>
+    <w:p/>
+    <w:p/>
+    <w:p/>
+    <w:p/>
+    <w:p/>
+    <w:p/>
+    <w:p>
+      <w:r>
+        <w:rPr>
+          <w:noProof/>
+          <w:lang w:eastAsia="en-ZA"/>
+        </w:rPr>
+        <w:drawing>
+          <wp:inline distT="0" distB="0" distL="0" distR="0" wp14:anchorId="07AD4FA0" wp14:editId="1ED47043">
+            <wp:extent cx="6257925" cy="8010525"/>
+            <wp:effectExtent l="0" t="0" r="9525" b="9525"/>
+            <wp:docPr id="2" name="Picture 2" descr="C:\Users\Student\AppData\Local\Microsoft\Windows\INetCache\Content.Word\Sequence Diagrams (2).jpg"/>
+            <wp:cNvGraphicFramePr>
+              <a:graphicFrameLocks xmlns:a="http://schemas.openxmlformats.org/drawingml/2006/main" noChangeAspect="1"/>
+            </wp:cNvGraphicFramePr>
+            <a:graphic xmlns:a="http://schemas.openxmlformats.org/drawingml/2006/main">
+              <a:graphicData uri="http://schemas.openxmlformats.org/drawingml/2006/picture">
+                <pic:pic xmlns:pic="http://schemas.openxmlformats.org/drawingml/2006/picture">
+                  <pic:nvPicPr>
+                    <pic:cNvPr id="0" name="Picture 4" descr="C:\Users\Student\AppData\Local\Microsoft\Windows\INetCache\Content.Word\Sequence Diagrams (2).jpg"/>
+                    <pic:cNvPicPr>
+                      <a:picLocks noChangeAspect="1" noChangeArrowheads="1"/>
+                    </pic:cNvPicPr>
+                  </pic:nvPicPr>
+                  <pic:blipFill>
+                    <a:blip r:embed="rId6">
+                      <a:extLst>
+                        <a:ext uri="{28A0092B-C50C-407E-A947-70E740481C1C}">
+                          <a14:useLocalDpi xmlns:a14="http://schemas.microsoft.com/office/drawing/2010/main" val="0"/>
+                        </a:ext>
+                      </a:extLst>
+                    </a:blip>
+                    <a:srcRect/>
+                    <a:stretch>
+                      <a:fillRect/>
+                    </a:stretch>
+                  </pic:blipFill>
+                  <pic:spPr bwMode="auto">
+                    <a:xfrm>
+                      <a:off x="0" y="0"/>
+                      <a:ext cx="6257929" cy="8010530"/>
+                    </a:xfrm>
+                    <a:prstGeom prst="rect">
+                      <a:avLst/>
+                    </a:prstGeom>
+                    <a:noFill/>
+                    <a:ln>
+                      <a:noFill/>
+                    </a:ln>
+                  </pic:spPr>
+                </pic:pic>
+              </a:graphicData>
+            </a:graphic>
+          </wp:inline>
+        </w:drawing>
+      </w:r>
     </w:p>
     <w:sectPr>
       <w:pgSz w:w="11906" w:h="16838"/>

--- a/SSD v1.docx
+++ b/SSD v1.docx
@@ -4,45 +4,72 @@
   <w:body>
     <w:p>
       <w:r>
-        <w:pict>
-          <v:shapetype id="_x0000_t75" coordsize="21600,21600" o:spt="75" o:preferrelative="t" path="m@4@5l@4@11@9@11@9@5xe" filled="f" stroked="f">
-            <v:stroke joinstyle="miter"/>
-            <v:formulas>
-              <v:f eqn="if lineDrawn pixelLineWidth 0"/>
-              <v:f eqn="sum @0 1 0"/>
-              <v:f eqn="sum 0 0 @1"/>
-              <v:f eqn="prod @2 1 2"/>
-              <v:f eqn="prod @3 21600 pixelWidth"/>
-              <v:f eqn="prod @3 21600 pixelHeight"/>
-              <v:f eqn="sum @0 0 1"/>
-              <v:f eqn="prod @6 1 2"/>
-              <v:f eqn="prod @7 21600 pixelWidth"/>
-              <v:f eqn="sum @8 21600 0"/>
-              <v:f eqn="prod @7 21600 pixelHeight"/>
-              <v:f eqn="sum @10 21600 0"/>
-            </v:formulas>
-            <v:path o:extrusionok="f" gradientshapeok="t" o:connecttype="rect"/>
-            <o:lock v:ext="edit" aspectratio="t"/>
-          </v:shapetype>
-          <v:shape id="_x0000_i1025" type="#_x0000_t75" style="width:451.5pt;height:693pt">
-            <v:imagedata r:id="rId4" o:title="Use case1 (1)"/>
-          </v:shape>
-        </w:pict>
+        <w:rPr>
+          <w:noProof/>
+          <w:lang w:eastAsia="en-ZA"/>
+        </w:rPr>
+        <w:drawing>
+          <wp:inline distT="0" distB="0" distL="0" distR="0">
+            <wp:extent cx="5734050" cy="8801100"/>
+            <wp:effectExtent l="0" t="0" r="0" b="0"/>
+            <wp:docPr id="5" name="Picture 5" descr="Use case1 (1)"/>
+            <wp:cNvGraphicFramePr>
+              <a:graphicFrameLocks xmlns:a="http://schemas.openxmlformats.org/drawingml/2006/main" noChangeAspect="1"/>
+            </wp:cNvGraphicFramePr>
+            <a:graphic xmlns:a="http://schemas.openxmlformats.org/drawingml/2006/main">
+              <a:graphicData uri="http://schemas.openxmlformats.org/drawingml/2006/picture">
+                <pic:pic xmlns:pic="http://schemas.openxmlformats.org/drawingml/2006/picture">
+                  <pic:nvPicPr>
+                    <pic:cNvPr id="0" name="Picture 3" descr="Use case1 (1)"/>
+                    <pic:cNvPicPr>
+                      <a:picLocks noChangeAspect="1" noChangeArrowheads="1"/>
+                    </pic:cNvPicPr>
+                  </pic:nvPicPr>
+                  <pic:blipFill>
+                    <a:blip r:embed="rId4">
+                      <a:extLst>
+                        <a:ext uri="{28A0092B-C50C-407E-A947-70E740481C1C}">
+                          <a14:useLocalDpi xmlns:a14="http://schemas.microsoft.com/office/drawing/2010/main" val="0"/>
+                        </a:ext>
+                      </a:extLst>
+                    </a:blip>
+                    <a:srcRect/>
+                    <a:stretch>
+                      <a:fillRect/>
+                    </a:stretch>
+                  </pic:blipFill>
+                  <pic:spPr bwMode="auto">
+                    <a:xfrm>
+                      <a:off x="0" y="0"/>
+                      <a:ext cx="5734050" cy="8801100"/>
+                    </a:xfrm>
+                    <a:prstGeom prst="rect">
+                      <a:avLst/>
+                    </a:prstGeom>
+                    <a:noFill/>
+                    <a:ln>
+                      <a:noFill/>
+                    </a:ln>
+                  </pic:spPr>
+                </pic:pic>
+              </a:graphicData>
+            </a:graphic>
+          </wp:inline>
+        </w:drawing>
       </w:r>
     </w:p>
     <w:p/>
     <w:p>
-      <w:bookmarkStart w:id="0" w:name="_GoBack"/>
       <w:r>
         <w:rPr>
           <w:noProof/>
           <w:lang w:eastAsia="en-ZA"/>
         </w:rPr>
         <w:drawing>
-          <wp:inline distT="0" distB="0" distL="0" distR="0" wp14:anchorId="50EF4465" wp14:editId="061FA944">
+          <wp:inline distT="0" distB="0" distL="0" distR="0" wp14:anchorId="51E413FF" wp14:editId="35E006FD">
             <wp:extent cx="6063615" cy="4962066"/>
             <wp:effectExtent l="0" t="0" r="0" b="0"/>
-            <wp:docPr id="1" name="Picture 1" descr="C:\Users\Student\AppData\Local\Microsoft\Windows\INetCache\Content.Word\Sequence Diagrams (3).jpg"/>
+            <wp:docPr id="3" name="Picture 3" descr="C:\Users\Student\AppData\Local\Microsoft\Windows\INetCache\Content.Word\Sequence Diagrams (3).jpg"/>
             <wp:cNvGraphicFramePr>
               <a:graphicFrameLocks xmlns:a="http://schemas.openxmlformats.org/drawingml/2006/main" noChangeAspect="1"/>
             </wp:cNvGraphicFramePr>
@@ -87,10 +114,7 @@
           </wp:inline>
         </w:drawing>
       </w:r>
-      <w:bookmarkEnd w:id="0"/>
     </w:p>
-    <w:p/>
-    <w:p/>
     <w:p/>
     <w:p/>
     <w:p/>
@@ -109,11 +133,12 @@
           <w:noProof/>
           <w:lang w:eastAsia="en-ZA"/>
         </w:rPr>
+        <w:lastRenderedPageBreak/>
         <w:drawing>
-          <wp:inline distT="0" distB="0" distL="0" distR="0" wp14:anchorId="07AD4FA0" wp14:editId="1ED47043">
-            <wp:extent cx="6257925" cy="8010525"/>
-            <wp:effectExtent l="0" t="0" r="9525" b="9525"/>
-            <wp:docPr id="2" name="Picture 2" descr="C:\Users\Student\AppData\Local\Microsoft\Windows\INetCache\Content.Word\Sequence Diagrams (2).jpg"/>
+          <wp:inline distT="0" distB="0" distL="0" distR="0" wp14:anchorId="6E78DA38" wp14:editId="2D588D08">
+            <wp:extent cx="5731510" cy="7336682"/>
+            <wp:effectExtent l="0" t="0" r="2540" b="0"/>
+            <wp:docPr id="4" name="Picture 4" descr="C:\Users\Student\AppData\Local\Microsoft\Windows\INetCache\Content.Word\Sequence Diagrams (2).jpg"/>
             <wp:cNvGraphicFramePr>
               <a:graphicFrameLocks xmlns:a="http://schemas.openxmlformats.org/drawingml/2006/main" noChangeAspect="1"/>
             </wp:cNvGraphicFramePr>
@@ -142,7 +167,7 @@
                   <pic:spPr bwMode="auto">
                     <a:xfrm>
                       <a:off x="0" y="0"/>
-                      <a:ext cx="6257929" cy="8010530"/>
+                      <a:ext cx="5731510" cy="7336682"/>
                     </a:xfrm>
                     <a:prstGeom prst="rect">
                       <a:avLst/>
@@ -159,6 +184,74 @@
         </w:drawing>
       </w:r>
     </w:p>
+    <w:p/>
+    <w:p/>
+    <w:p>
+      <w:r>
+        <w:object w:dxaOrig="7981" w:dyaOrig="8746">
+          <v:shapetype id="_x0000_t75" coordsize="21600,21600" o:spt="75" o:preferrelative="t" path="m@4@5l@4@11@9@11@9@5xe" filled="f" stroked="f">
+            <v:stroke joinstyle="miter"/>
+            <v:formulas>
+              <v:f eqn="if lineDrawn pixelLineWidth 0"/>
+              <v:f eqn="sum @0 1 0"/>
+              <v:f eqn="sum 0 0 @1"/>
+              <v:f eqn="prod @2 1 2"/>
+              <v:f eqn="prod @3 21600 pixelWidth"/>
+              <v:f eqn="prod @3 21600 pixelHeight"/>
+              <v:f eqn="sum @0 0 1"/>
+              <v:f eqn="prod @6 1 2"/>
+              <v:f eqn="prod @7 21600 pixelWidth"/>
+              <v:f eqn="sum @8 21600 0"/>
+              <v:f eqn="prod @7 21600 pixelHeight"/>
+              <v:f eqn="sum @10 21600 0"/>
+            </v:formulas>
+            <v:path o:extrusionok="f" gradientshapeok="t" o:connecttype="rect"/>
+            <o:lock v:ext="edit" aspectratio="t"/>
+          </v:shapetype>
+          <v:shape id="_x0000_i1028" type="#_x0000_t75" style="width:399pt;height:437.25pt" o:ole="">
+            <v:imagedata r:id="rId7" o:title=""/>
+          </v:shape>
+          <o:OLEObject Type="Embed" ProgID="Visio.Drawing.15" ShapeID="_x0000_i1028" DrawAspect="Content" ObjectID="_1599568107" r:id="rId8"/>
+        </w:object>
+      </w:r>
+    </w:p>
+    <w:p/>
+    <w:p/>
+    <w:p/>
+    <w:p>
+      <w:r>
+        <w:br w:type="page"/>
+      </w:r>
+    </w:p>
+    <w:p>
+      <w:r>
+        <w:object w:dxaOrig="8596" w:dyaOrig="7681">
+          <v:shape id="_x0000_i1029" type="#_x0000_t75" style="width:429.75pt;height:384pt" o:ole="">
+            <v:imagedata r:id="rId9" o:title=""/>
+          </v:shape>
+          <o:OLEObject Type="Embed" ProgID="Visio.Drawing.15" ShapeID="_x0000_i1029" DrawAspect="Content" ObjectID="_1599568108" r:id="rId10"/>
+        </w:object>
+      </w:r>
+      <w:r>
+        <w:t xml:space="preserve"> </w:t>
+      </w:r>
+    </w:p>
+    <w:p/>
+    <w:p/>
+    <w:p/>
+    <w:p/>
+    <w:p/>
+    <w:p/>
+    <w:p/>
+    <w:p/>
+    <w:p/>
+    <w:p/>
+    <w:p/>
+    <w:p>
+      <w:bookmarkStart w:id="0" w:name="_GoBack"/>
+      <w:bookmarkEnd w:id="0"/>
+    </w:p>
+    <w:p/>
     <w:sectPr>
       <w:pgSz w:w="11906" w:h="16838"/>
       <w:pgMar w:top="1440" w:right="1440" w:bottom="1440" w:left="1440" w:header="708" w:footer="708" w:gutter="0"/>

--- a/SSD v1.docx
+++ b/SSD v1.docx
@@ -208,10 +208,10 @@
             <v:path o:extrusionok="f" gradientshapeok="t" o:connecttype="rect"/>
             <o:lock v:ext="edit" aspectratio="t"/>
           </v:shapetype>
-          <v:shape id="_x0000_i1028" type="#_x0000_t75" style="width:399pt;height:437.25pt" o:ole="">
+          <v:shape id="_x0000_i1025" type="#_x0000_t75" style="width:399pt;height:437.25pt" o:ole="">
             <v:imagedata r:id="rId7" o:title=""/>
           </v:shape>
-          <o:OLEObject Type="Embed" ProgID="Visio.Drawing.15" ShapeID="_x0000_i1028" DrawAspect="Content" ObjectID="_1599568107" r:id="rId8"/>
+          <o:OLEObject Type="Embed" ProgID="Visio.Drawing.15" ShapeID="_x0000_i1025" DrawAspect="Content" ObjectID="_1599569159" r:id="rId8"/>
         </w:object>
       </w:r>
     </w:p>
@@ -226,10 +226,10 @@
     <w:p>
       <w:r>
         <w:object w:dxaOrig="8596" w:dyaOrig="7681">
-          <v:shape id="_x0000_i1029" type="#_x0000_t75" style="width:429.75pt;height:384pt" o:ole="">
+          <v:shape id="_x0000_i1026" type="#_x0000_t75" style="width:429.75pt;height:384pt" o:ole="">
             <v:imagedata r:id="rId9" o:title=""/>
           </v:shape>
-          <o:OLEObject Type="Embed" ProgID="Visio.Drawing.15" ShapeID="_x0000_i1029" DrawAspect="Content" ObjectID="_1599568108" r:id="rId10"/>
+          <o:OLEObject Type="Embed" ProgID="Visio.Drawing.15" ShapeID="_x0000_i1026" DrawAspect="Content" ObjectID="_1599569160" r:id="rId10"/>
         </w:object>
       </w:r>
       <w:r>
@@ -247,10 +247,92 @@
     <w:p/>
     <w:p/>
     <w:p/>
-    <w:p>
-      <w:bookmarkStart w:id="0" w:name="_GoBack"/>
+    <w:p/>
+    <w:p/>
+    <w:p>
+      <w:r>
+        <w:lastRenderedPageBreak/>
+        <w:t>System Sequence Diagram of ADD NEW PC</w:t>
+      </w:r>
+    </w:p>
+    <w:p/>
+    <w:p/>
+    <w:bookmarkStart w:id="0" w:name="_GoBack"/>
+    <w:p>
+      <w:r>
+        <w:object w:dxaOrig="8536" w:dyaOrig="6885">
+          <v:shape id="_x0000_i1037" type="#_x0000_t75" style="width:518.25pt;height:475.5pt" o:ole="">
+            <v:imagedata r:id="rId11" o:title=""/>
+          </v:shape>
+          <o:OLEObject Type="Embed" ProgID="Visio.Drawing.15" ShapeID="_x0000_i1037" DrawAspect="Content" ObjectID="_1599569161" r:id="rId12"/>
+        </w:object>
+      </w:r>
       <w:bookmarkEnd w:id="0"/>
     </w:p>
+    <w:p/>
+    <w:p/>
+    <w:p/>
+    <w:p/>
+    <w:p/>
+    <w:p/>
+    <w:p/>
+    <w:p/>
+    <w:p/>
+    <w:p/>
+    <w:p/>
+    <w:p/>
+    <w:p>
+      <w:r>
+        <w:t>System Sequence Diagram of FIX LOGGED FAULTS</w:t>
+      </w:r>
+    </w:p>
+    <w:p/>
+    <w:p>
+      <w:r>
+        <w:object w:dxaOrig="7800" w:dyaOrig="6885">
+          <v:shape id="_x0000_i1028" type="#_x0000_t75" style="width:487.5pt;height:438.75pt" o:ole="">
+            <v:imagedata r:id="rId13" o:title=""/>
+          </v:shape>
+          <o:OLEObject Type="Embed" ProgID="Visio.Drawing.15" ShapeID="_x0000_i1028" DrawAspect="Content" ObjectID="_1599569162" r:id="rId14"/>
+        </w:object>
+      </w:r>
+    </w:p>
+    <w:p/>
+    <w:p/>
+    <w:p/>
+    <w:p/>
+    <w:p/>
+    <w:p/>
+    <w:p/>
+    <w:p/>
+    <w:p/>
+    <w:p/>
+    <w:p/>
+    <w:p/>
+    <w:p/>
+    <w:p>
+      <w:r>
+        <w:t>System Sequence Diagram of LOG PC FAULT</w:t>
+      </w:r>
+    </w:p>
+    <w:p/>
+    <w:p>
+      <w:r>
+        <w:object w:dxaOrig="6046" w:dyaOrig="6885">
+          <v:shape id="_x0000_i1029" type="#_x0000_t75" style="width:421.5pt;height:448.5pt" o:ole="">
+            <v:imagedata r:id="rId15" o:title=""/>
+          </v:shape>
+          <o:OLEObject Type="Embed" ProgID="Visio.Drawing.15" ShapeID="_x0000_i1029" DrawAspect="Content" ObjectID="_1599569163" r:id="rId16"/>
+        </w:object>
+      </w:r>
+    </w:p>
+    <w:p/>
+    <w:p/>
+    <w:p/>
+    <w:p/>
+    <w:p/>
+    <w:p/>
+    <w:p/>
     <w:p/>
     <w:sectPr>
       <w:pgSz w:w="11906" w:h="16838"/>
